--- a/game_reviews/translations/50-lions (Version 1).docx
+++ b/game_reviews/translations/50-lions (Version 1).docx
@@ -8,18 +8,6 @@
       </w:pPr>
       <w:r>
         <w:t>Play 50 Lions Slot for Free - Review and Bonus Features</w:t>
-      </w:r>
-    </w:p>
-    <w:p>
-      <w:r/>
-      <w:r>
-        <w:rPr>
-          <w:b/>
-        </w:rPr>
-        <w:t>Meta description</w:t>
-      </w:r>
-      <w:r>
-        <w:t>: Find out why you might want to play 50 Lions for free, including unique bonus features and high-quality graphics.</w:t>
       </w:r>
     </w:p>
     <w:p>
@@ -353,9 +341,18 @@
       <w:r/>
       <w:r>
         <w:rPr>
+          <w:b/>
+        </w:rPr>
+        <w:t>Play 50 Lions Slot for Free - Review and Bonus Features</w:t>
+      </w:r>
+    </w:p>
+    <w:p>
+      <w:r/>
+      <w:r>
+        <w:rPr>
           <w:i/>
         </w:rPr>
-        <w:t>Create a feature image for the game "50 Lions" that embodies the excitement and adventure of the African savannah. The image should be in cartoon style and feature a happy Maya warrior wearing glasses. The warrior should be surrounded by iconic African animals, including lions, zebras, giraffes, and elephants. The background should be a beautiful sunset over the savannah landscape with an Acacia tree on one side. The image should capture the essence of the game, which is to embark on a virtual safari adventure and win big with the help of bonus features and free spins.</w:t>
+        <w:t>Find out why you might want to play 50 Lions for free, including unique bonus features and high-quality graphics.</w:t>
       </w:r>
     </w:p>
     <w:sectPr>

--- a/game_reviews/translations/50-lions (Version 1).docx
+++ b/game_reviews/translations/50-lions (Version 1).docx
@@ -8,6 +8,18 @@
       </w:pPr>
       <w:r>
         <w:t>Play 50 Lions Slot for Free - Review and Bonus Features</w:t>
+      </w:r>
+    </w:p>
+    <w:p>
+      <w:r/>
+      <w:r>
+        <w:rPr>
+          <w:b/>
+        </w:rPr>
+        <w:t>Meta description</w:t>
+      </w:r>
+      <w:r>
+        <w:t>: Find out why you might want to play 50 Lions for free, including unique bonus features and high-quality graphics.</w:t>
       </w:r>
     </w:p>
     <w:p>
@@ -341,18 +353,9 @@
       <w:r/>
       <w:r>
         <w:rPr>
-          <w:b/>
-        </w:rPr>
-        <w:t>Play 50 Lions Slot for Free - Review and Bonus Features</w:t>
-      </w:r>
-    </w:p>
-    <w:p>
-      <w:r/>
-      <w:r>
-        <w:rPr>
           <w:i/>
         </w:rPr>
-        <w:t>Find out why you might want to play 50 Lions for free, including unique bonus features and high-quality graphics.</w:t>
+        <w:t>Create a feature image for the game "50 Lions" that embodies the excitement and adventure of the African savannah. The image should be in cartoon style and feature a happy Maya warrior wearing glasses. The warrior should be surrounded by iconic African animals, including lions, zebras, giraffes, and elephants. The background should be a beautiful sunset over the savannah landscape with an Acacia tree on one side. The image should capture the essence of the game, which is to embark on a virtual safari adventure and win big with the help of bonus features and free spins.</w:t>
       </w:r>
     </w:p>
     <w:sectPr>
